--- a/_Crystalis Disassembly Documentation.docx
+++ b/_Crystalis Disassembly Documentation.docx
@@ -369,7 +369,25 @@
           <w:sz w:val="20"/>
           <w:szCs w:val="20"/>
         </w:rPr>
-        <w:t xml:space="preserve">PRG bank 0x8 contains some GUI and shop processing code for the inn. Don’t know about other shops or </w:t>
+        <w:t xml:space="preserve">PRG bank 0x6 </w:t>
+      </w:r>
+      <w:r>
+        <w:rPr>
+          <w:rFonts w:ascii="Verdana" w:hAnsi="Verdana"/>
+          <w:sz w:val="20"/>
+          <w:szCs w:val="20"/>
+        </w:rPr>
+        <w:t>contains the mon</w:t>
+      </w:r>
+      <w:bookmarkStart w:id="0" w:name="_GoBack"/>
+      <w:bookmarkEnd w:id="0"/>
+      <w:r>
+        <w:rPr>
+          <w:rFonts w:ascii="Verdana" w:hAnsi="Verdana"/>
+          <w:sz w:val="20"/>
+          <w:szCs w:val="20"/>
+        </w:rPr>
+        <w:t xml:space="preserve">ster data array, </w:t>
       </w:r>
       <w:proofErr w:type="gramStart"/>
       <w:r>
@@ -378,7 +396,7 @@
           <w:sz w:val="20"/>
           <w:szCs w:val="20"/>
         </w:rPr>
-        <w:t>other</w:t>
+        <w:t>and also</w:t>
       </w:r>
       <w:proofErr w:type="gramEnd"/>
       <w:r>
@@ -387,7 +405,7 @@
           <w:sz w:val="20"/>
           <w:szCs w:val="20"/>
         </w:rPr>
-        <w:t xml:space="preserve"> GUI stuff yet</w:t>
+        <w:t xml:space="preserve"> contains a pointer table with pointers to each monster in the array (size of monsters appears to be variable based on prior analysis from romhacking.net)</w:t>
       </w:r>
     </w:p>
     <w:p>
@@ -409,6 +427,36 @@
           <w:sz w:val="20"/>
           <w:szCs w:val="20"/>
         </w:rPr>
+        <w:t xml:space="preserve">PRG bank 0x8 contains some GUI and shop processing code </w:t>
+      </w:r>
+      <w:r>
+        <w:rPr>
+          <w:rFonts w:ascii="Verdana" w:hAnsi="Verdana"/>
+          <w:sz w:val="20"/>
+          <w:szCs w:val="20"/>
+        </w:rPr>
+        <w:t>including price/inventory array for the shops (likely the inn as well) and program logic for the inn (presumably other shops as well)</w:t>
+      </w:r>
+    </w:p>
+    <w:p>
+      <w:pPr>
+        <w:pStyle w:val="ListParagraph"/>
+        <w:numPr>
+          <w:ilvl w:val="1"/>
+          <w:numId w:val="1"/>
+        </w:numPr>
+        <w:rPr>
+          <w:rFonts w:ascii="Verdana" w:hAnsi="Verdana"/>
+          <w:sz w:val="20"/>
+          <w:szCs w:val="20"/>
+        </w:rPr>
+      </w:pPr>
+      <w:r>
+        <w:rPr>
+          <w:rFonts w:ascii="Verdana" w:hAnsi="Verdana"/>
+          <w:sz w:val="20"/>
+          <w:szCs w:val="20"/>
+        </w:rPr>
         <w:t>PRG bank 0xD contains sword charging code</w:t>
       </w:r>
       <w:r>
@@ -417,10 +465,98 @@
           <w:sz w:val="20"/>
           <w:szCs w:val="20"/>
         </w:rPr>
-        <w:t>. Don’t know what else</w:t>
-      </w:r>
-      <w:bookmarkStart w:id="0" w:name="_GoBack"/>
-      <w:bookmarkEnd w:id="0"/>
+        <w:t>, level up code</w:t>
+      </w:r>
+      <w:r>
+        <w:rPr>
+          <w:rFonts w:ascii="Verdana" w:hAnsi="Verdana"/>
+          <w:sz w:val="20"/>
+          <w:szCs w:val="20"/>
+        </w:rPr>
+        <w:t xml:space="preserve"> and combat code (damage monsters </w:t>
+      </w:r>
+      <w:r>
+        <w:rPr>
+          <w:rFonts w:ascii="Verdana" w:hAnsi="Verdana"/>
+          <w:sz w:val="20"/>
+          <w:szCs w:val="20"/>
+        </w:rPr>
+        <w:t xml:space="preserve">and the player </w:t>
+      </w:r>
+      <w:r>
+        <w:rPr>
+          <w:rFonts w:ascii="Verdana" w:hAnsi="Verdana"/>
+          <w:sz w:val="20"/>
+          <w:szCs w:val="20"/>
+        </w:rPr>
+        <w:t>in combat)</w:t>
+      </w:r>
+      <w:r>
+        <w:rPr>
+          <w:rFonts w:ascii="Verdana" w:hAnsi="Verdana"/>
+          <w:sz w:val="20"/>
+          <w:szCs w:val="20"/>
+        </w:rPr>
+        <w:t xml:space="preserve">. </w:t>
+      </w:r>
+      <w:r>
+        <w:rPr>
+          <w:rFonts w:ascii="Verdana" w:hAnsi="Verdana"/>
+          <w:sz w:val="20"/>
+          <w:szCs w:val="20"/>
+        </w:rPr>
+        <w:t xml:space="preserve">It also has code to handle the refresh spell. </w:t>
+      </w:r>
+      <w:r>
+        <w:rPr>
+          <w:rFonts w:ascii="Verdana" w:hAnsi="Verdana"/>
+          <w:sz w:val="20"/>
+          <w:szCs w:val="20"/>
+        </w:rPr>
+        <w:t>Also has sword attack</w:t>
+      </w:r>
+      <w:r>
+        <w:rPr>
+          <w:rFonts w:ascii="Verdana" w:hAnsi="Verdana"/>
+          <w:sz w:val="20"/>
+          <w:szCs w:val="20"/>
+        </w:rPr>
+        <w:t xml:space="preserve"> (and level 3 </w:t>
+      </w:r>
+      <w:proofErr w:type="spellStart"/>
+      <w:r>
+        <w:rPr>
+          <w:rFonts w:ascii="Verdana" w:hAnsi="Verdana"/>
+          <w:sz w:val="20"/>
+          <w:szCs w:val="20"/>
+        </w:rPr>
+        <w:t>mp</w:t>
+      </w:r>
+      <w:proofErr w:type="spellEnd"/>
+      <w:r>
+        <w:rPr>
+          <w:rFonts w:ascii="Verdana" w:hAnsi="Verdana"/>
+          <w:sz w:val="20"/>
+          <w:szCs w:val="20"/>
+        </w:rPr>
+        <w:t xml:space="preserve"> cost)</w:t>
+      </w:r>
+      <w:r>
+        <w:rPr>
+          <w:rFonts w:ascii="Verdana" w:hAnsi="Verdana"/>
+          <w:sz w:val="20"/>
+          <w:szCs w:val="20"/>
+        </w:rPr>
+        <w:t xml:space="preserve">, armor/shield defense power and gold drop amount arrays. </w:t>
+      </w:r>
+      <w:r>
+        <w:rPr>
+          <w:rFonts w:ascii="Verdana" w:hAnsi="Verdana"/>
+          <w:sz w:val="20"/>
+          <w:szCs w:val="20"/>
+        </w:rPr>
+        <w:t>Don’t know what else</w:t>
+      </w:r>
     </w:p>
     <w:p>
       <w:pPr>
@@ -761,6 +897,84 @@
                 <w:sz w:val="20"/>
                 <w:szCs w:val="20"/>
               </w:rPr>
+              <w:t>PRG 0xD</w:t>
+            </w:r>
+          </w:p>
+        </w:tc>
+        <w:tc>
+          <w:tcPr>
+            <w:tcW w:w="1138" w:type="dxa"/>
+          </w:tcPr>
+          <w:p>
+            <w:pPr>
+              <w:rPr>
+                <w:rFonts w:ascii="Verdana" w:hAnsi="Verdana"/>
+                <w:sz w:val="20"/>
+                <w:szCs w:val="20"/>
+              </w:rPr>
+            </w:pPr>
+            <w:r>
+              <w:rPr>
+                <w:rFonts w:ascii="Verdana" w:hAnsi="Verdana"/>
+                <w:sz w:val="20"/>
+                <w:szCs w:val="20"/>
+              </w:rPr>
+              <w:t>0x20B0</w:t>
+            </w:r>
+          </w:p>
+        </w:tc>
+        <w:tc>
+          <w:tcPr>
+            <w:tcW w:w="7099" w:type="dxa"/>
+          </w:tcPr>
+          <w:p>
+            <w:pPr>
+              <w:rPr>
+                <w:rFonts w:ascii="Verdana" w:hAnsi="Verdana"/>
+                <w:sz w:val="20"/>
+                <w:szCs w:val="20"/>
+              </w:rPr>
+            </w:pPr>
+            <w:proofErr w:type="spellStart"/>
+            <w:r>
+              <w:rPr>
+                <w:rFonts w:ascii="Verdana" w:hAnsi="Verdana"/>
+                <w:sz w:val="20"/>
+                <w:szCs w:val="20"/>
+              </w:rPr>
+              <w:t>NestedSubroutine_</w:t>
+            </w:r>
+            <w:r>
+              <w:rPr>
+                <w:rFonts w:ascii="Verdana" w:hAnsi="Verdana"/>
+                <w:sz w:val="20"/>
+                <w:szCs w:val="20"/>
+              </w:rPr>
+              <w:t>RestoreHPFromRefresh</w:t>
+            </w:r>
+            <w:proofErr w:type="spellEnd"/>
+          </w:p>
+        </w:tc>
+      </w:tr>
+      <w:tr>
+        <w:tc>
+          <w:tcPr>
+            <w:tcW w:w="1111" w:type="dxa"/>
+          </w:tcPr>
+          <w:p>
+            <w:pPr>
+              <w:rPr>
+                <w:rFonts w:ascii="Verdana" w:hAnsi="Verdana"/>
+                <w:sz w:val="20"/>
+                <w:szCs w:val="20"/>
+              </w:rPr>
+            </w:pPr>
+            <w:r>
+              <w:rPr>
+                <w:rFonts w:ascii="Verdana" w:hAnsi="Verdana"/>
+                <w:sz w:val="20"/>
+                <w:szCs w:val="20"/>
+              </w:rPr>
               <w:t>PRG 0xF</w:t>
             </w:r>
           </w:p>
@@ -1192,6 +1406,7 @@
           <w:sz w:val="20"/>
           <w:szCs w:val="20"/>
         </w:rPr>
+        <w:lastRenderedPageBreak/>
         <w:t>UpdateEquipmentSelection</w:t>
       </w:r>
       <w:proofErr w:type="spellEnd"/>
@@ -1241,16 +1456,7 @@
           <w:sz w:val="20"/>
           <w:szCs w:val="20"/>
         </w:rPr>
-        <w:t xml:space="preserve"> function, there is an inventory numbering system that begins on the weapon/armor screen in the top left corner (starting with the slot for the Sword of Wind and ending with the slot for the Ball of Thunder / Storm Bracelet). The slot for the Sword of Wind is index 0 and the index goes up by one from left to right (so the index for the Sword of Thunder slot is 3) and when the right most slot is reached, dropping down to the next row at the left again (so that the slot for the Ball of Wind / Tornado Bracelet is index 0xC, and the </w:t>
-      </w:r>
-      <w:r>
-        <w:rPr>
-          <w:rFonts w:ascii="Verdana" w:hAnsi="Verdana"/>
-          <w:sz w:val="20"/>
-          <w:szCs w:val="20"/>
-        </w:rPr>
-        <w:lastRenderedPageBreak/>
-        <w:t>slot for the Ball of Thunder / Storm Bracelet is 0xF). The index picks up at 0x10 on the items page of the inventory, again starting at the top left and going to the right and then down once the end of a row is reached. The final inventory index is 0x2F (the slot for the Flight spell).</w:t>
+        <w:t xml:space="preserve"> function, there is an inventory numbering system that begins on the weapon/armor screen in the top left corner (starting with the slot for the Sword of Wind and ending with the slot for the Ball of Thunder / Storm Bracelet). The slot for the Sword of Wind is index 0 and the index goes up by one from left to right (so the index for the Sword of Thunder slot is 3) and when the right most slot is reached, dropping down to the next row at the left again (so that the slot for the Ball of Wind / Tornado Bracelet is index 0xC, and the slot for the Ball of Thunder / Storm Bracelet is 0xF). The index picks up at 0x10 on the items page of the inventory, again starting at the top left and going to the right and then down once the end of a row is reached. The final inventory index is 0x2F (the slot for the Flight spell).</w:t>
       </w:r>
     </w:p>
     <w:p>
@@ -2300,7 +2506,7 @@
 </file>
 
 <file path=customXml/itemProps1.xml><?xml version="1.0" encoding="utf-8"?>
-<ds:datastoreItem xmlns:ds="http://schemas.openxmlformats.org/officeDocument/2006/customXml" ds:itemID="{5C075E65-8A97-4AB4-88DD-9CE996CB6B0C}">
+<ds:datastoreItem xmlns:ds="http://schemas.openxmlformats.org/officeDocument/2006/customXml" ds:itemID="{E40CDE2D-5AC5-4E35-9B83-494C5F688F3D}">
   <ds:schemaRefs>
     <ds:schemaRef ds:uri="http://schemas.openxmlformats.org/officeDocument/2006/bibliography"/>
   </ds:schemaRefs>

--- a/_Crystalis Disassembly Documentation.docx
+++ b/_Crystalis Disassembly Documentation.docx
@@ -377,35 +377,63 @@
           <w:sz w:val="20"/>
           <w:szCs w:val="20"/>
         </w:rPr>
-        <w:t>contains the mon</w:t>
-      </w:r>
-      <w:bookmarkStart w:id="0" w:name="_GoBack"/>
-      <w:bookmarkEnd w:id="0"/>
-      <w:r>
-        <w:rPr>
-          <w:rFonts w:ascii="Verdana" w:hAnsi="Verdana"/>
-          <w:sz w:val="20"/>
-          <w:szCs w:val="20"/>
-        </w:rPr>
-        <w:t xml:space="preserve">ster data array, </w:t>
-      </w:r>
-      <w:proofErr w:type="gramStart"/>
-      <w:r>
-        <w:rPr>
-          <w:rFonts w:ascii="Verdana" w:hAnsi="Verdana"/>
-          <w:sz w:val="20"/>
-          <w:szCs w:val="20"/>
-        </w:rPr>
-        <w:t>and also</w:t>
-      </w:r>
-      <w:proofErr w:type="gramEnd"/>
-      <w:r>
-        <w:rPr>
-          <w:rFonts w:ascii="Verdana" w:hAnsi="Verdana"/>
-          <w:sz w:val="20"/>
-          <w:szCs w:val="20"/>
-        </w:rPr>
-        <w:t xml:space="preserve"> contains a pointer table with pointers to each monster in the array (size of monsters appears to be variable based on prior analysis from romhacking.net)</w:t>
+        <w:t xml:space="preserve">contains the </w:t>
+      </w:r>
+      <w:r>
+        <w:rPr>
+          <w:rFonts w:ascii="Verdana" w:hAnsi="Verdana"/>
+          <w:sz w:val="20"/>
+          <w:szCs w:val="20"/>
+        </w:rPr>
+        <w:t>sprite</w:t>
+      </w:r>
+      <w:r>
+        <w:rPr>
+          <w:rFonts w:ascii="Verdana" w:hAnsi="Verdana"/>
+          <w:sz w:val="20"/>
+          <w:szCs w:val="20"/>
+        </w:rPr>
+        <w:t xml:space="preserve"> (including monsters)</w:t>
+      </w:r>
+      <w:r>
+        <w:rPr>
+          <w:rFonts w:ascii="Verdana" w:hAnsi="Verdana"/>
+          <w:sz w:val="20"/>
+          <w:szCs w:val="20"/>
+        </w:rPr>
+        <w:t xml:space="preserve"> data array, and also contains a pointer table with pointers to each </w:t>
+      </w:r>
+      <w:r>
+        <w:rPr>
+          <w:rFonts w:ascii="Verdana" w:hAnsi="Verdana"/>
+          <w:sz w:val="20"/>
+          <w:szCs w:val="20"/>
+        </w:rPr>
+        <w:t>sprite</w:t>
+      </w:r>
+      <w:r>
+        <w:rPr>
+          <w:rFonts w:ascii="Verdana" w:hAnsi="Verdana"/>
+          <w:sz w:val="20"/>
+          <w:szCs w:val="20"/>
+        </w:rPr>
+        <w:t xml:space="preserve"> in the array (size of </w:t>
+      </w:r>
+      <w:r>
+        <w:rPr>
+          <w:rFonts w:ascii="Verdana" w:hAnsi="Verdana"/>
+          <w:sz w:val="20"/>
+          <w:szCs w:val="20"/>
+        </w:rPr>
+        <w:t>sprites</w:t>
+      </w:r>
+      <w:r>
+        <w:rPr>
+          <w:rFonts w:ascii="Verdana" w:hAnsi="Verdana"/>
+          <w:sz w:val="20"/>
+          <w:szCs w:val="20"/>
+        </w:rPr>
+        <w:t xml:space="preserve"> appears to be variable based on prior analysis from romhacking.net)</w:t>
       </w:r>
     </w:p>
     <w:p>
@@ -579,6 +607,16 @@
         </w:rPr>
         <w:t>PRG bank 0xF probably has the main game code. It seems to always be loaded at 0xC000 and never switched out for a different bank. Don’t have many specifics known yet, but it does have code to update the player stats after selecting items and equipment in the menu</w:t>
       </w:r>
+      <w:r>
+        <w:rPr>
+          <w:rFonts w:ascii="Verdana" w:hAnsi="Verdana"/>
+          <w:sz w:val="20"/>
+          <w:szCs w:val="20"/>
+        </w:rPr>
+        <w:t>. It also has the main game loop and some code to change scenes (like entering/leaving a building or a shop, moving from town to/from overworld, etc.)</w:t>
+      </w:r>
+      <w:bookmarkStart w:id="0" w:name="_GoBack"/>
+      <w:bookmarkEnd w:id="0"/>
     </w:p>
     <w:p>
       <w:pPr>
@@ -1383,6 +1421,7 @@
           <w:sz w:val="20"/>
           <w:szCs w:val="20"/>
         </w:rPr>
+        <w:lastRenderedPageBreak/>
         <w:t>So far, a few things are known about inventory management:</w:t>
       </w:r>
     </w:p>
@@ -1406,7 +1445,6 @@
           <w:sz w:val="20"/>
           <w:szCs w:val="20"/>
         </w:rPr>
-        <w:lastRenderedPageBreak/>
         <w:t>UpdateEquipmentSelection</w:t>
       </w:r>
       <w:proofErr w:type="spellEnd"/>
@@ -2506,7 +2544,7 @@
 </file>
 
 <file path=customXml/itemProps1.xml><?xml version="1.0" encoding="utf-8"?>
-<ds:datastoreItem xmlns:ds="http://schemas.openxmlformats.org/officeDocument/2006/customXml" ds:itemID="{E40CDE2D-5AC5-4E35-9B83-494C5F688F3D}">
+<ds:datastoreItem xmlns:ds="http://schemas.openxmlformats.org/officeDocument/2006/customXml" ds:itemID="{1587E87B-1DA8-42BE-9B05-D5BE5935264D}">
   <ds:schemaRefs>
     <ds:schemaRef ds:uri="http://schemas.openxmlformats.org/officeDocument/2006/bibliography"/>
   </ds:schemaRefs>

--- a/_Crystalis Disassembly Documentation.docx
+++ b/_Crystalis Disassembly Documentation.docx
@@ -401,7 +401,25 @@
           <w:sz w:val="20"/>
           <w:szCs w:val="20"/>
         </w:rPr>
-        <w:t xml:space="preserve"> data array, and also contains a pointer table with pointers to each </w:t>
+        <w:t xml:space="preserve"> data array, </w:t>
+      </w:r>
+      <w:proofErr w:type="gramStart"/>
+      <w:r>
+        <w:rPr>
+          <w:rFonts w:ascii="Verdana" w:hAnsi="Verdana"/>
+          <w:sz w:val="20"/>
+          <w:szCs w:val="20"/>
+        </w:rPr>
+        <w:t>and also</w:t>
+      </w:r>
+      <w:proofErr w:type="gramEnd"/>
+      <w:r>
+        <w:rPr>
+          <w:rFonts w:ascii="Verdana" w:hAnsi="Verdana"/>
+          <w:sz w:val="20"/>
+          <w:szCs w:val="20"/>
+        </w:rPr>
+        <w:t xml:space="preserve"> contains a pointer table with pointers to each </w:t>
       </w:r>
       <w:r>
         <w:rPr>
@@ -455,15 +473,7 @@
           <w:sz w:val="20"/>
           <w:szCs w:val="20"/>
         </w:rPr>
-        <w:t xml:space="preserve">PRG bank 0x8 contains some GUI and shop processing code </w:t>
-      </w:r>
-      <w:r>
-        <w:rPr>
-          <w:rFonts w:ascii="Verdana" w:hAnsi="Verdana"/>
-          <w:sz w:val="20"/>
-          <w:szCs w:val="20"/>
-        </w:rPr>
-        <w:t>including price/inventory array for the shops (likely the inn as well) and program logic for the inn (presumably other shops as well)</w:t>
+        <w:t>PRG bank 0x7 contains code to process consumable item use (like the medical herb, alarm flute, etc.)</w:t>
       </w:r>
     </w:p>
     <w:p>
@@ -485,105 +495,15 @@
           <w:sz w:val="20"/>
           <w:szCs w:val="20"/>
         </w:rPr>
-        <w:t>PRG bank 0xD contains sword charging code</w:t>
-      </w:r>
-      <w:r>
-        <w:rPr>
-          <w:rFonts w:ascii="Verdana" w:hAnsi="Verdana"/>
-          <w:sz w:val="20"/>
-          <w:szCs w:val="20"/>
-        </w:rPr>
-        <w:t>, level up code</w:t>
-      </w:r>
-      <w:r>
-        <w:rPr>
-          <w:rFonts w:ascii="Verdana" w:hAnsi="Verdana"/>
-          <w:sz w:val="20"/>
-          <w:szCs w:val="20"/>
-        </w:rPr>
-        <w:t xml:space="preserve"> and combat code (damage monsters </w:t>
-      </w:r>
-      <w:r>
-        <w:rPr>
-          <w:rFonts w:ascii="Verdana" w:hAnsi="Verdana"/>
-          <w:sz w:val="20"/>
-          <w:szCs w:val="20"/>
-        </w:rPr>
-        <w:t xml:space="preserve">and the player </w:t>
-      </w:r>
-      <w:r>
-        <w:rPr>
-          <w:rFonts w:ascii="Verdana" w:hAnsi="Verdana"/>
-          <w:sz w:val="20"/>
-          <w:szCs w:val="20"/>
-        </w:rPr>
-        <w:t>in combat)</w:t>
-      </w:r>
-      <w:r>
-        <w:rPr>
-          <w:rFonts w:ascii="Verdana" w:hAnsi="Verdana"/>
-          <w:sz w:val="20"/>
-          <w:szCs w:val="20"/>
-        </w:rPr>
-        <w:t xml:space="preserve">. </w:t>
-      </w:r>
-      <w:r>
-        <w:rPr>
-          <w:rFonts w:ascii="Verdana" w:hAnsi="Verdana"/>
-          <w:sz w:val="20"/>
-          <w:szCs w:val="20"/>
-        </w:rPr>
-        <w:t xml:space="preserve">It also has code to handle the refresh spell. </w:t>
-      </w:r>
-      <w:r>
-        <w:rPr>
-          <w:rFonts w:ascii="Verdana" w:hAnsi="Verdana"/>
-          <w:sz w:val="20"/>
-          <w:szCs w:val="20"/>
-        </w:rPr>
-        <w:t>Also has sword attack</w:t>
-      </w:r>
-      <w:r>
-        <w:rPr>
-          <w:rFonts w:ascii="Verdana" w:hAnsi="Verdana"/>
-          <w:sz w:val="20"/>
-          <w:szCs w:val="20"/>
-        </w:rPr>
-        <w:t xml:space="preserve"> (and level 3 </w:t>
-      </w:r>
-      <w:proofErr w:type="spellStart"/>
-      <w:r>
-        <w:rPr>
-          <w:rFonts w:ascii="Verdana" w:hAnsi="Verdana"/>
-          <w:sz w:val="20"/>
-          <w:szCs w:val="20"/>
-        </w:rPr>
-        <w:t>mp</w:t>
-      </w:r>
-      <w:proofErr w:type="spellEnd"/>
-      <w:r>
-        <w:rPr>
-          <w:rFonts w:ascii="Verdana" w:hAnsi="Verdana"/>
-          <w:sz w:val="20"/>
-          <w:szCs w:val="20"/>
-        </w:rPr>
-        <w:t xml:space="preserve"> cost)</w:t>
-      </w:r>
-      <w:r>
-        <w:rPr>
-          <w:rFonts w:ascii="Verdana" w:hAnsi="Verdana"/>
-          <w:sz w:val="20"/>
-          <w:szCs w:val="20"/>
-        </w:rPr>
-        <w:t xml:space="preserve">, armor/shield defense power and gold drop amount arrays. </w:t>
-      </w:r>
-      <w:r>
-        <w:rPr>
-          <w:rFonts w:ascii="Verdana" w:hAnsi="Verdana"/>
-          <w:sz w:val="20"/>
-          <w:szCs w:val="20"/>
-        </w:rPr>
-        <w:t>Don’t know what else</w:t>
+        <w:t xml:space="preserve">PRG bank 0x8 contains some GUI and shop processing code </w:t>
+      </w:r>
+      <w:r>
+        <w:rPr>
+          <w:rFonts w:ascii="Verdana" w:hAnsi="Verdana"/>
+          <w:sz w:val="20"/>
+          <w:szCs w:val="20"/>
+        </w:rPr>
+        <w:t>including price/inventory array for the shops (likely the inn as well) and program logic for the inn (presumably other shops as well)</w:t>
       </w:r>
     </w:p>
     <w:p>
@@ -605,6 +525,126 @@
           <w:sz w:val="20"/>
           <w:szCs w:val="20"/>
         </w:rPr>
+        <w:t>PRG bank 0xD contains sword charging code</w:t>
+      </w:r>
+      <w:r>
+        <w:rPr>
+          <w:rFonts w:ascii="Verdana" w:hAnsi="Verdana"/>
+          <w:sz w:val="20"/>
+          <w:szCs w:val="20"/>
+        </w:rPr>
+        <w:t>, level up code</w:t>
+      </w:r>
+      <w:r>
+        <w:rPr>
+          <w:rFonts w:ascii="Verdana" w:hAnsi="Verdana"/>
+          <w:sz w:val="20"/>
+          <w:szCs w:val="20"/>
+        </w:rPr>
+        <w:t xml:space="preserve"> and combat code (damage monsters </w:t>
+      </w:r>
+      <w:r>
+        <w:rPr>
+          <w:rFonts w:ascii="Verdana" w:hAnsi="Verdana"/>
+          <w:sz w:val="20"/>
+          <w:szCs w:val="20"/>
+        </w:rPr>
+        <w:t xml:space="preserve">and the player </w:t>
+      </w:r>
+      <w:r>
+        <w:rPr>
+          <w:rFonts w:ascii="Verdana" w:hAnsi="Verdana"/>
+          <w:sz w:val="20"/>
+          <w:szCs w:val="20"/>
+        </w:rPr>
+        <w:t>in combat)</w:t>
+      </w:r>
+      <w:r>
+        <w:rPr>
+          <w:rFonts w:ascii="Verdana" w:hAnsi="Verdana"/>
+          <w:sz w:val="20"/>
+          <w:szCs w:val="20"/>
+        </w:rPr>
+        <w:t xml:space="preserve">. </w:t>
+      </w:r>
+      <w:r>
+        <w:rPr>
+          <w:rFonts w:ascii="Verdana" w:hAnsi="Verdana"/>
+          <w:sz w:val="20"/>
+          <w:szCs w:val="20"/>
+        </w:rPr>
+        <w:t xml:space="preserve">It also has code to handle the refresh spell. </w:t>
+      </w:r>
+      <w:r>
+        <w:rPr>
+          <w:rFonts w:ascii="Verdana" w:hAnsi="Verdana"/>
+          <w:sz w:val="20"/>
+          <w:szCs w:val="20"/>
+        </w:rPr>
+        <w:t>Also has sword attack</w:t>
+      </w:r>
+      <w:r>
+        <w:rPr>
+          <w:rFonts w:ascii="Verdana" w:hAnsi="Verdana"/>
+          <w:sz w:val="20"/>
+          <w:szCs w:val="20"/>
+        </w:rPr>
+        <w:t xml:space="preserve"> (and level 3 </w:t>
+      </w:r>
+      <w:proofErr w:type="spellStart"/>
+      <w:r>
+        <w:rPr>
+          <w:rFonts w:ascii="Verdana" w:hAnsi="Verdana"/>
+          <w:sz w:val="20"/>
+          <w:szCs w:val="20"/>
+        </w:rPr>
+        <w:t>mp</w:t>
+      </w:r>
+      <w:proofErr w:type="spellEnd"/>
+      <w:r>
+        <w:rPr>
+          <w:rFonts w:ascii="Verdana" w:hAnsi="Verdana"/>
+          <w:sz w:val="20"/>
+          <w:szCs w:val="20"/>
+        </w:rPr>
+        <w:t xml:space="preserve"> cost)</w:t>
+      </w:r>
+      <w:r>
+        <w:rPr>
+          <w:rFonts w:ascii="Verdana" w:hAnsi="Verdana"/>
+          <w:sz w:val="20"/>
+          <w:szCs w:val="20"/>
+        </w:rPr>
+        <w:t xml:space="preserve">, armor/shield defense power and gold drop amount arrays. </w:t>
+      </w:r>
+      <w:r>
+        <w:rPr>
+          <w:rFonts w:ascii="Verdana" w:hAnsi="Verdana"/>
+          <w:sz w:val="20"/>
+          <w:szCs w:val="20"/>
+        </w:rPr>
+        <w:t>Don’t know what else</w:t>
+      </w:r>
+    </w:p>
+    <w:p>
+      <w:pPr>
+        <w:pStyle w:val="ListParagraph"/>
+        <w:numPr>
+          <w:ilvl w:val="1"/>
+          <w:numId w:val="1"/>
+        </w:numPr>
+        <w:rPr>
+          <w:rFonts w:ascii="Verdana" w:hAnsi="Verdana"/>
+          <w:sz w:val="20"/>
+          <w:szCs w:val="20"/>
+        </w:rPr>
+      </w:pPr>
+      <w:r>
+        <w:rPr>
+          <w:rFonts w:ascii="Verdana" w:hAnsi="Verdana"/>
+          <w:sz w:val="20"/>
+          <w:szCs w:val="20"/>
+        </w:rPr>
         <w:t>PRG bank 0xF probably has the main game code. It seems to always be loaded at 0xC000 and never switched out for a different bank. Don’t have many specifics known yet, but it does have code to update the player stats after selecting items and equipment in the menu</w:t>
       </w:r>
       <w:r>
@@ -615,8 +655,6 @@
         </w:rPr>
         <w:t>. It also has the main game loop and some code to change scenes (like entering/leaving a building or a shop, moving from town to/from overworld, etc.)</w:t>
       </w:r>
-      <w:bookmarkStart w:id="0" w:name="_GoBack"/>
-      <w:bookmarkEnd w:id="0"/>
     </w:p>
     <w:p>
       <w:pPr>
@@ -789,6 +827,76 @@
                 <w:sz w:val="20"/>
                 <w:szCs w:val="20"/>
               </w:rPr>
+              <w:t>PRG 0x7</w:t>
+            </w:r>
+          </w:p>
+        </w:tc>
+        <w:tc>
+          <w:tcPr>
+            <w:tcW w:w="1138" w:type="dxa"/>
+          </w:tcPr>
+          <w:p>
+            <w:pPr>
+              <w:rPr>
+                <w:rFonts w:ascii="Verdana" w:hAnsi="Verdana"/>
+                <w:sz w:val="20"/>
+                <w:szCs w:val="20"/>
+              </w:rPr>
+            </w:pPr>
+            <w:r>
+              <w:rPr>
+                <w:rFonts w:ascii="Verdana" w:hAnsi="Verdana"/>
+                <w:sz w:val="20"/>
+                <w:szCs w:val="20"/>
+              </w:rPr>
+              <w:t>0x0351</w:t>
+            </w:r>
+          </w:p>
+        </w:tc>
+        <w:tc>
+          <w:tcPr>
+            <w:tcW w:w="7099" w:type="dxa"/>
+          </w:tcPr>
+          <w:p>
+            <w:pPr>
+              <w:rPr>
+                <w:rFonts w:ascii="Verdana" w:hAnsi="Verdana"/>
+                <w:sz w:val="20"/>
+                <w:szCs w:val="20"/>
+              </w:rPr>
+            </w:pPr>
+            <w:proofErr w:type="spellStart"/>
+            <w:r>
+              <w:rPr>
+                <w:rFonts w:ascii="Verdana" w:hAnsi="Verdana"/>
+                <w:sz w:val="20"/>
+                <w:szCs w:val="20"/>
+              </w:rPr>
+              <w:t>ProcessConsumableItemUse</w:t>
+            </w:r>
+            <w:proofErr w:type="spellEnd"/>
+          </w:p>
+        </w:tc>
+      </w:tr>
+      <w:tr>
+        <w:tc>
+          <w:tcPr>
+            <w:tcW w:w="1111" w:type="dxa"/>
+          </w:tcPr>
+          <w:p>
+            <w:pPr>
+              <w:rPr>
+                <w:rFonts w:ascii="Verdana" w:hAnsi="Verdana"/>
+                <w:sz w:val="20"/>
+                <w:szCs w:val="20"/>
+              </w:rPr>
+            </w:pPr>
+            <w:r>
+              <w:rPr>
+                <w:rFonts w:ascii="Verdana" w:hAnsi="Verdana"/>
+                <w:sz w:val="20"/>
+                <w:szCs w:val="20"/>
+              </w:rPr>
               <w:t>PRG 0x</w:t>
             </w:r>
             <w:r>
@@ -841,7 +949,17 @@
                 <w:sz w:val="20"/>
                 <w:szCs w:val="20"/>
               </w:rPr>
-              <w:t>GUI_EVENT_INN_PREPARE_DIALOGUE_CHECK_LOOP</w:t>
+              <w:t>GUI_EVE</w:t>
+            </w:r>
+            <w:bookmarkStart w:id="0" w:name="_GoBack"/>
+            <w:bookmarkEnd w:id="0"/>
+            <w:r>
+              <w:rPr>
+                <w:rFonts w:ascii="Verdana" w:hAnsi="Verdana"/>
+                <w:sz w:val="20"/>
+                <w:szCs w:val="20"/>
+              </w:rPr>
+              <w:t>NT_INN_PREPARE_DIALOGUE_CHECK_LOOP</w:t>
             </w:r>
           </w:p>
         </w:tc>
@@ -1404,6 +1522,7 @@
           <w:sz w:val="20"/>
           <w:szCs w:val="20"/>
         </w:rPr>
+        <w:lastRenderedPageBreak/>
         <w:t>INVENTORY MANAGEMENT</w:t>
       </w:r>
     </w:p>
@@ -1421,7 +1540,6 @@
           <w:sz w:val="20"/>
           <w:szCs w:val="20"/>
         </w:rPr>
-        <w:lastRenderedPageBreak/>
         <w:t>So far, a few things are known about inventory management:</w:t>
       </w:r>
     </w:p>
@@ -2544,7 +2662,7 @@
 </file>
 
 <file path=customXml/itemProps1.xml><?xml version="1.0" encoding="utf-8"?>
-<ds:datastoreItem xmlns:ds="http://schemas.openxmlformats.org/officeDocument/2006/customXml" ds:itemID="{1587E87B-1DA8-42BE-9B05-D5BE5935264D}">
+<ds:datastoreItem xmlns:ds="http://schemas.openxmlformats.org/officeDocument/2006/customXml" ds:itemID="{CACCC5E2-D559-4C42-A7A7-3229E1A2E8C6}">
   <ds:schemaRefs>
     <ds:schemaRef ds:uri="http://schemas.openxmlformats.org/officeDocument/2006/bibliography"/>
   </ds:schemaRefs>
